--- a/NURail_GIS_Documentation_new.docx
+++ b/NURail_GIS_Documentation_new.docx
@@ -10,19 +10,11 @@
           <w:rFonts w:ascii="Times New Roman" w:hAnsi="Times New Roman" w:cs="Times New Roman"/>
         </w:rPr>
       </w:pPr>
-      <w:proofErr w:type="spellStart"/>
-      <w:r>
-        <w:rPr>
-          <w:rFonts w:ascii="Times New Roman" w:hAnsi="Times New Roman" w:cs="Times New Roman"/>
-        </w:rPr>
-        <w:t>NURail</w:t>
-      </w:r>
-      <w:proofErr w:type="spellEnd"/>
-      <w:r>
-        <w:rPr>
-          <w:rFonts w:ascii="Times New Roman" w:hAnsi="Times New Roman" w:cs="Times New Roman"/>
-        </w:rPr>
-        <w:t xml:space="preserve"> Environmental GIS Project </w:t>
+      <w:r>
+        <w:rPr>
+          <w:rFonts w:ascii="Times New Roman" w:hAnsi="Times New Roman" w:cs="Times New Roman"/>
+        </w:rPr>
+        <w:t xml:space="preserve">NURail Environmental GIS Project </w:t>
       </w:r>
       <w:r>
         <w:rPr>
@@ -49,15 +41,7 @@
         <w:t xml:space="preserve"> </w:t>
       </w:r>
       <w:r>
-        <w:t xml:space="preserve">by </w:t>
-      </w:r>
-      <w:proofErr w:type="spellStart"/>
-      <w:r>
-        <w:t>Shuo</w:t>
-      </w:r>
-      <w:proofErr w:type="spellEnd"/>
-      <w:r>
-        <w:t xml:space="preserve"> (Sol) Ma, </w:t>
+        <w:t xml:space="preserve">by Shuo (Sol) Ma, </w:t>
       </w:r>
       <w:r>
         <w:t>Dec</w:t>
@@ -168,27 +152,7 @@
           <w:szCs w:val="26"/>
           <w:lang w:eastAsia="en-US"/>
         </w:rPr>
-        <w:t xml:space="preserve"> </w:t>
-      </w:r>
-      <w:proofErr w:type="spellStart"/>
-      <w:r>
-        <w:rPr>
-          <w:rFonts w:ascii="Times New Roman" w:hAnsi="Times New Roman" w:cs="Times New Roman"/>
-          <w:sz w:val="26"/>
-          <w:szCs w:val="26"/>
-          <w:lang w:eastAsia="en-US"/>
-        </w:rPr>
-        <w:t>ArcMap</w:t>
-      </w:r>
-      <w:proofErr w:type="spellEnd"/>
-      <w:r>
-        <w:rPr>
-          <w:rFonts w:ascii="Times New Roman" w:hAnsi="Times New Roman" w:cs="Times New Roman"/>
-          <w:sz w:val="26"/>
-          <w:szCs w:val="26"/>
-          <w:lang w:eastAsia="en-US"/>
-        </w:rPr>
-        <w:t xml:space="preserve"> is required for data view and processing (refer to Chapter </w:t>
+        <w:t xml:space="preserve"> ArcMap is required for data view and processing (refer to Chapter </w:t>
       </w:r>
       <w:r>
         <w:rPr>
@@ -250,27 +214,7 @@
           <w:szCs w:val="26"/>
           <w:lang w:eastAsia="en-US"/>
         </w:rPr>
-        <w:t xml:space="preserve"> for details on the use of </w:t>
-      </w:r>
-      <w:proofErr w:type="spellStart"/>
-      <w:r>
-        <w:rPr>
-          <w:rFonts w:ascii="Times New Roman" w:hAnsi="Times New Roman" w:cs="Times New Roman"/>
-          <w:sz w:val="26"/>
-          <w:szCs w:val="26"/>
-          <w:lang w:eastAsia="en-US"/>
-        </w:rPr>
-        <w:t>ArcMap</w:t>
-      </w:r>
-      <w:proofErr w:type="spellEnd"/>
-      <w:r>
-        <w:rPr>
-          <w:rFonts w:ascii="Times New Roman" w:hAnsi="Times New Roman" w:cs="Times New Roman"/>
-          <w:sz w:val="26"/>
-          <w:szCs w:val="26"/>
-          <w:lang w:eastAsia="en-US"/>
-        </w:rPr>
-        <w:t>)</w:t>
+        <w:t xml:space="preserve"> for details on the use of ArcMap)</w:t>
       </w:r>
       <w:r>
         <w:rPr>
@@ -407,27 +351,7 @@
           <w:szCs w:val="26"/>
           <w:lang w:eastAsia="en-US"/>
         </w:rPr>
-        <w:t xml:space="preserve"> The </w:t>
-      </w:r>
-      <w:proofErr w:type="spellStart"/>
-      <w:r>
-        <w:rPr>
-          <w:rFonts w:ascii="Times New Roman" w:hAnsi="Times New Roman" w:cs="Times New Roman"/>
-          <w:sz w:val="26"/>
-          <w:szCs w:val="26"/>
-          <w:lang w:eastAsia="en-US"/>
-        </w:rPr>
-        <w:t>Geoserver</w:t>
-      </w:r>
-      <w:proofErr w:type="spellEnd"/>
-      <w:r>
-        <w:rPr>
-          <w:rFonts w:ascii="Times New Roman" w:hAnsi="Times New Roman" w:cs="Times New Roman"/>
-          <w:sz w:val="26"/>
-          <w:szCs w:val="26"/>
-          <w:lang w:eastAsia="en-US"/>
-        </w:rPr>
-        <w:t xml:space="preserve"> is hosted via the </w:t>
+        <w:t xml:space="preserve"> The Geoserver is hosted via the </w:t>
       </w:r>
       <w:hyperlink r:id="rId8" w:history="1">
         <w:r>
@@ -506,7 +430,6 @@
         </w:rPr>
         <w:t xml:space="preserve">get an account from UIC ACCC in order to </w:t>
       </w:r>
-      <w:proofErr w:type="spellStart"/>
       <w:r>
         <w:rPr>
           <w:rFonts w:ascii="Times New Roman" w:hAnsi="Times New Roman" w:cs="Times New Roman"/>
@@ -515,18 +438,7 @@
           <w:szCs w:val="26"/>
           <w:lang w:eastAsia="en-US"/>
         </w:rPr>
-        <w:t>ssh</w:t>
-      </w:r>
-      <w:proofErr w:type="spellEnd"/>
-      <w:r>
-        <w:rPr>
-          <w:rFonts w:ascii="Times New Roman" w:hAnsi="Times New Roman" w:cs="Times New Roman"/>
-          <w:b/>
-          <w:sz w:val="26"/>
-          <w:szCs w:val="26"/>
-          <w:lang w:eastAsia="en-US"/>
-        </w:rPr>
-        <w:t>-login</w:t>
+        <w:t>ssh-login</w:t>
       </w:r>
       <w:r>
         <w:rPr>
@@ -661,36 +573,16 @@
           <w:szCs w:val="26"/>
           <w:lang w:eastAsia="en-US"/>
         </w:rPr>
-        <w:t xml:space="preserve">Path to the </w:t>
-      </w:r>
-      <w:proofErr w:type="spellStart"/>
-      <w:r>
-        <w:rPr>
-          <w:rFonts w:ascii="Times New Roman" w:hAnsi="Times New Roman" w:cs="Times New Roman"/>
-          <w:sz w:val="26"/>
-          <w:szCs w:val="26"/>
-          <w:lang w:eastAsia="en-US"/>
-        </w:rPr>
-        <w:t>G</w:t>
-      </w:r>
-      <w:r>
-        <w:rPr>
-          <w:rFonts w:ascii="Times New Roman" w:hAnsi="Times New Roman" w:cs="Times New Roman"/>
-          <w:sz w:val="26"/>
-          <w:szCs w:val="26"/>
-          <w:lang w:eastAsia="en-US"/>
-        </w:rPr>
-        <w:t>eoserver</w:t>
-      </w:r>
-      <w:proofErr w:type="spellEnd"/>
-      <w:r>
-        <w:rPr>
-          <w:rFonts w:ascii="Times New Roman" w:hAnsi="Times New Roman" w:cs="Times New Roman"/>
-          <w:sz w:val="26"/>
-          <w:szCs w:val="26"/>
-          <w:lang w:eastAsia="en-US"/>
-        </w:rPr>
-        <w:t xml:space="preserve"> data folder</w:t>
+        <w:t>Path to the G</w:t>
+      </w:r>
+      <w:r>
+        <w:rPr>
+          <w:rFonts w:ascii="Times New Roman" w:hAnsi="Times New Roman" w:cs="Times New Roman"/>
+          <w:sz w:val="26"/>
+          <w:szCs w:val="26"/>
+          <w:lang w:eastAsia="en-US"/>
+        </w:rPr>
+        <w:t>eoserver data folder</w:t>
       </w:r>
       <w:r>
         <w:rPr>
@@ -708,67 +600,7 @@
           <w:szCs w:val="26"/>
           <w:lang w:eastAsia="en-US"/>
         </w:rPr>
-        <w:t>:    /</w:t>
-      </w:r>
-      <w:proofErr w:type="spellStart"/>
-      <w:r>
-        <w:rPr>
-          <w:rFonts w:ascii="Times New Roman" w:hAnsi="Times New Roman" w:cs="Times New Roman"/>
-          <w:sz w:val="26"/>
-          <w:szCs w:val="26"/>
-          <w:lang w:eastAsia="en-US"/>
-        </w:rPr>
-        <w:t>usr</w:t>
-      </w:r>
-      <w:proofErr w:type="spellEnd"/>
-      <w:r>
-        <w:rPr>
-          <w:rFonts w:ascii="Times New Roman" w:hAnsi="Times New Roman" w:cs="Times New Roman"/>
-          <w:sz w:val="26"/>
-          <w:szCs w:val="26"/>
-          <w:lang w:eastAsia="en-US"/>
-        </w:rPr>
-        <w:t>/share/tomcat6/</w:t>
-      </w:r>
-      <w:proofErr w:type="spellStart"/>
-      <w:r>
-        <w:rPr>
-          <w:rFonts w:ascii="Times New Roman" w:hAnsi="Times New Roman" w:cs="Times New Roman"/>
-          <w:sz w:val="26"/>
-          <w:szCs w:val="26"/>
-          <w:lang w:eastAsia="en-US"/>
-        </w:rPr>
-        <w:t>webapps</w:t>
-      </w:r>
-      <w:proofErr w:type="spellEnd"/>
-      <w:r>
-        <w:rPr>
-          <w:rFonts w:ascii="Times New Roman" w:hAnsi="Times New Roman" w:cs="Times New Roman"/>
-          <w:sz w:val="26"/>
-          <w:szCs w:val="26"/>
-          <w:lang w:eastAsia="en-US"/>
-        </w:rPr>
-        <w:t>/</w:t>
-      </w:r>
-      <w:proofErr w:type="spellStart"/>
-      <w:r>
-        <w:rPr>
-          <w:rFonts w:ascii="Times New Roman" w:hAnsi="Times New Roman" w:cs="Times New Roman"/>
-          <w:sz w:val="26"/>
-          <w:szCs w:val="26"/>
-          <w:lang w:eastAsia="en-US"/>
-        </w:rPr>
-        <w:t>geoserver</w:t>
-      </w:r>
-      <w:proofErr w:type="spellEnd"/>
-      <w:r>
-        <w:rPr>
-          <w:rFonts w:ascii="Times New Roman" w:hAnsi="Times New Roman" w:cs="Times New Roman"/>
-          <w:sz w:val="26"/>
-          <w:szCs w:val="26"/>
-          <w:lang w:eastAsia="en-US"/>
-        </w:rPr>
-        <w:t>/data/data/</w:t>
+        <w:t>:    /usr/share/tomcat6/webapps/geoserver/data/data/</w:t>
       </w:r>
     </w:p>
     <w:p>
@@ -838,27 +670,7 @@
           <w:szCs w:val="26"/>
           <w:lang w:eastAsia="en-US"/>
         </w:rPr>
-        <w:t>/</w:t>
-      </w:r>
-      <w:proofErr w:type="spellStart"/>
-      <w:r>
-        <w:rPr>
-          <w:rFonts w:ascii="Times New Roman" w:hAnsi="Times New Roman" w:cs="Times New Roman"/>
-          <w:sz w:val="26"/>
-          <w:szCs w:val="26"/>
-          <w:lang w:eastAsia="en-US"/>
-        </w:rPr>
-        <w:t>var</w:t>
-      </w:r>
-      <w:proofErr w:type="spellEnd"/>
-      <w:r>
-        <w:rPr>
-          <w:rFonts w:ascii="Times New Roman" w:hAnsi="Times New Roman" w:cs="Times New Roman"/>
-          <w:sz w:val="26"/>
-          <w:szCs w:val="26"/>
-          <w:lang w:eastAsia="en-US"/>
-        </w:rPr>
-        <w:t>/www/html/</w:t>
+        <w:t>/var/www/html/</w:t>
       </w:r>
     </w:p>
     <w:p>
@@ -876,7 +688,6 @@
           <w:lang w:eastAsia="en-US"/>
         </w:rPr>
       </w:pPr>
-      <w:proofErr w:type="gramStart"/>
       <w:r>
         <w:rPr>
           <w:rFonts w:ascii="Times New Roman" w:hAnsi="Times New Roman" w:cs="Times New Roman"/>
@@ -895,7 +706,6 @@
         </w:rPr>
         <w:t>ath</w:t>
       </w:r>
-      <w:proofErr w:type="gramEnd"/>
       <w:r>
         <w:rPr>
           <w:rFonts w:ascii="Times New Roman" w:hAnsi="Times New Roman" w:cs="Times New Roman"/>
@@ -960,47 +770,7 @@
           <w:szCs w:val="26"/>
           <w:lang w:eastAsia="en-US"/>
         </w:rPr>
-        <w:t>:   /</w:t>
-      </w:r>
-      <w:proofErr w:type="spellStart"/>
-      <w:r>
-        <w:rPr>
-          <w:rFonts w:ascii="Times New Roman" w:hAnsi="Times New Roman" w:cs="Times New Roman"/>
-          <w:sz w:val="26"/>
-          <w:szCs w:val="26"/>
-          <w:lang w:eastAsia="en-US"/>
-        </w:rPr>
-        <w:t>js</w:t>
-      </w:r>
-      <w:proofErr w:type="spellEnd"/>
-      <w:r>
-        <w:rPr>
-          <w:rFonts w:ascii="Times New Roman" w:hAnsi="Times New Roman" w:cs="Times New Roman"/>
-          <w:sz w:val="26"/>
-          <w:szCs w:val="26"/>
-          <w:lang w:eastAsia="en-US"/>
-        </w:rPr>
-        <w:t>/</w:t>
-      </w:r>
-      <w:proofErr w:type="spellStart"/>
-      <w:r>
-        <w:rPr>
-          <w:rFonts w:ascii="Times New Roman" w:hAnsi="Times New Roman" w:cs="Times New Roman"/>
-          <w:sz w:val="26"/>
-          <w:szCs w:val="26"/>
-          <w:lang w:eastAsia="en-US"/>
-        </w:rPr>
-        <w:t>cbtree</w:t>
-      </w:r>
-      <w:proofErr w:type="spellEnd"/>
-      <w:r>
-        <w:rPr>
-          <w:rFonts w:ascii="Times New Roman" w:hAnsi="Times New Roman" w:cs="Times New Roman"/>
-          <w:sz w:val="26"/>
-          <w:szCs w:val="26"/>
-          <w:lang w:eastAsia="en-US"/>
-        </w:rPr>
-        <w:t>/</w:t>
+        <w:t>:   /js/cbtree/</w:t>
       </w:r>
     </w:p>
     <w:p>
@@ -1018,7 +788,6 @@
           <w:lang w:eastAsia="en-US"/>
         </w:rPr>
       </w:pPr>
-      <w:proofErr w:type="gramStart"/>
       <w:r>
         <w:rPr>
           <w:rFonts w:ascii="Times New Roman" w:hAnsi="Times New Roman" w:cs="Times New Roman"/>
@@ -1037,27 +806,15 @@
         </w:rPr>
         <w:t>ath</w:t>
       </w:r>
-      <w:proofErr w:type="gramEnd"/>
-      <w:r>
-        <w:rPr>
-          <w:rFonts w:ascii="Times New Roman" w:hAnsi="Times New Roman" w:cs="Times New Roman"/>
-          <w:sz w:val="26"/>
-          <w:szCs w:val="26"/>
-          <w:lang w:eastAsia="en-US"/>
-        </w:rPr>
-        <w:t xml:space="preserve"> to </w:t>
-      </w:r>
-      <w:proofErr w:type="spellStart"/>
-      <w:r>
-        <w:rPr>
-          <w:rFonts w:ascii="Times New Roman" w:hAnsi="Times New Roman" w:cs="Times New Roman"/>
-          <w:sz w:val="26"/>
-          <w:szCs w:val="26"/>
-          <w:lang w:eastAsia="en-US"/>
-        </w:rPr>
-        <w:t>javascripts</w:t>
-      </w:r>
-      <w:proofErr w:type="spellEnd"/>
+      <w:r>
+        <w:rPr>
+          <w:rFonts w:ascii="Times New Roman" w:hAnsi="Times New Roman" w:cs="Times New Roman"/>
+          <w:sz w:val="26"/>
+          <w:szCs w:val="26"/>
+          <w:lang w:eastAsia="en-US"/>
+        </w:rPr>
+        <w:t xml:space="preserve"> to javascripts</w:t>
+      </w:r>
       <w:r>
         <w:rPr>
           <w:rFonts w:ascii="Times New Roman" w:hAnsi="Times New Roman" w:cs="Times New Roman"/>
@@ -1083,27 +840,7 @@
           <w:szCs w:val="26"/>
           <w:lang w:eastAsia="en-US"/>
         </w:rPr>
-        <w:t xml:space="preserve">  /</w:t>
-      </w:r>
-      <w:proofErr w:type="spellStart"/>
-      <w:r>
-        <w:rPr>
-          <w:rFonts w:ascii="Times New Roman" w:hAnsi="Times New Roman" w:cs="Times New Roman"/>
-          <w:sz w:val="26"/>
-          <w:szCs w:val="26"/>
-          <w:lang w:eastAsia="en-US"/>
-        </w:rPr>
-        <w:t>js</w:t>
-      </w:r>
-      <w:proofErr w:type="spellEnd"/>
-      <w:r>
-        <w:rPr>
-          <w:rFonts w:ascii="Times New Roman" w:hAnsi="Times New Roman" w:cs="Times New Roman"/>
-          <w:sz w:val="26"/>
-          <w:szCs w:val="26"/>
-          <w:lang w:eastAsia="en-US"/>
-        </w:rPr>
-        <w:t>/</w:t>
+        <w:t xml:space="preserve">  /js/</w:t>
       </w:r>
     </w:p>
     <w:p>
@@ -1122,34 +859,42 @@
           <w:lang w:eastAsia="en-US"/>
         </w:rPr>
       </w:pPr>
-      <w:proofErr w:type="gramStart"/>
-      <w:r>
-        <w:rPr>
-          <w:rFonts w:ascii="Times New Roman" w:hAnsi="Times New Roman" w:cs="Times New Roman"/>
-          <w:sz w:val="26"/>
-          <w:szCs w:val="26"/>
-          <w:lang w:eastAsia="en-US"/>
-        </w:rPr>
-        <w:t>json</w:t>
-      </w:r>
-      <w:proofErr w:type="gramEnd"/>
-      <w:r>
-        <w:rPr>
-          <w:rFonts w:ascii="Times New Roman" w:hAnsi="Times New Roman" w:cs="Times New Roman"/>
-          <w:sz w:val="26"/>
-          <w:szCs w:val="26"/>
-          <w:lang w:eastAsia="en-US"/>
-        </w:rPr>
-        <w:t>-to-tables</w:t>
-      </w:r>
-      <w:r>
-        <w:rPr>
-          <w:rFonts w:ascii="Times New Roman" w:hAnsi="Times New Roman" w:cs="Times New Roman"/>
-          <w:sz w:val="26"/>
-          <w:szCs w:val="26"/>
-          <w:lang w:eastAsia="en-US"/>
-        </w:rPr>
-        <w:t>.js: this is for. Do not modify if you are not showing what you are doing.</w:t>
+      <w:r>
+        <w:rPr>
+          <w:rFonts w:ascii="Times New Roman" w:hAnsi="Times New Roman" w:cs="Times New Roman"/>
+          <w:sz w:val="26"/>
+          <w:szCs w:val="26"/>
+          <w:lang w:eastAsia="en-US"/>
+        </w:rPr>
+        <w:t>json-to-tables</w:t>
+      </w:r>
+      <w:r>
+        <w:rPr>
+          <w:rFonts w:ascii="Times New Roman" w:hAnsi="Times New Roman" w:cs="Times New Roman"/>
+          <w:sz w:val="26"/>
+          <w:szCs w:val="26"/>
+          <w:lang w:eastAsia="en-US"/>
+        </w:rPr>
+        <w:t xml:space="preserve">.js: this is for. Do not modify if you are not </w:t>
+      </w:r>
+      <w:r>
+        <w:rPr>
+          <w:rFonts w:ascii="Times New Roman" w:hAnsi="Times New Roman" w:cs="Times New Roman" w:hint="eastAsia"/>
+          <w:sz w:val="26"/>
+          <w:szCs w:val="26"/>
+        </w:rPr>
+        <w:t>sure</w:t>
+      </w:r>
+      <w:bookmarkStart w:id="0" w:name="_GoBack"/>
+      <w:bookmarkEnd w:id="0"/>
+      <w:r>
+        <w:rPr>
+          <w:rFonts w:ascii="Times New Roman" w:hAnsi="Times New Roman" w:cs="Times New Roman"/>
+          <w:sz w:val="26"/>
+          <w:szCs w:val="26"/>
+          <w:lang w:eastAsia="en-US"/>
+        </w:rPr>
+        <w:t xml:space="preserve"> what you are doing.</w:t>
       </w:r>
     </w:p>
     <w:p>
@@ -1167,25 +912,14 @@
           <w:lang w:eastAsia="en-US"/>
         </w:rPr>
       </w:pPr>
-      <w:proofErr w:type="gramStart"/>
-      <w:r>
-        <w:rPr>
-          <w:rFonts w:ascii="Times New Roman" w:hAnsi="Times New Roman" w:cs="Times New Roman"/>
-          <w:sz w:val="26"/>
-          <w:szCs w:val="26"/>
-          <w:lang w:eastAsia="en-US"/>
-        </w:rPr>
-        <w:t>leftPane.js</w:t>
-      </w:r>
-      <w:proofErr w:type="gramEnd"/>
-      <w:r>
-        <w:rPr>
-          <w:rFonts w:ascii="Times New Roman" w:hAnsi="Times New Roman" w:cs="Times New Roman"/>
-          <w:sz w:val="26"/>
-          <w:szCs w:val="26"/>
-          <w:lang w:eastAsia="en-US"/>
-        </w:rPr>
-        <w:t>:</w:t>
+      <w:r>
+        <w:rPr>
+          <w:rFonts w:ascii="Times New Roman" w:hAnsi="Times New Roman" w:cs="Times New Roman"/>
+          <w:sz w:val="26"/>
+          <w:szCs w:val="26"/>
+          <w:lang w:eastAsia="en-US"/>
+        </w:rPr>
+        <w:t>leftPane.js:</w:t>
       </w:r>
       <w:r>
         <w:rPr>
@@ -1222,25 +956,14 @@
           <w:lang w:eastAsia="en-US"/>
         </w:rPr>
       </w:pPr>
-      <w:proofErr w:type="gramStart"/>
-      <w:r>
-        <w:rPr>
-          <w:rFonts w:ascii="Times New Roman" w:hAnsi="Times New Roman" w:cs="Times New Roman"/>
-          <w:sz w:val="26"/>
-          <w:szCs w:val="26"/>
-          <w:lang w:eastAsia="en-US"/>
-        </w:rPr>
-        <w:t>loadMap.js</w:t>
-      </w:r>
-      <w:proofErr w:type="gramEnd"/>
-      <w:r>
-        <w:rPr>
-          <w:rFonts w:ascii="Times New Roman" w:hAnsi="Times New Roman" w:cs="Times New Roman"/>
-          <w:sz w:val="26"/>
-          <w:szCs w:val="26"/>
-          <w:lang w:eastAsia="en-US"/>
-        </w:rPr>
-        <w:t>: this is the file</w:t>
+      <w:r>
+        <w:rPr>
+          <w:rFonts w:ascii="Times New Roman" w:hAnsi="Times New Roman" w:cs="Times New Roman"/>
+          <w:sz w:val="26"/>
+          <w:szCs w:val="26"/>
+          <w:lang w:eastAsia="en-US"/>
+        </w:rPr>
+        <w:t>loadMap.js: this is the file</w:t>
       </w:r>
       <w:r>
         <w:rPr>
@@ -1271,31 +994,20 @@
         <w:spacing w:after="0"/>
         <w:jc w:val="both"/>
         <w:rPr>
-          <w:rFonts w:ascii="Times New Roman" w:hAnsi="Times New Roman" w:cs="Times New Roman" w:hint="eastAsia"/>
-          <w:sz w:val="26"/>
-          <w:szCs w:val="26"/>
-          <w:lang w:eastAsia="en-US"/>
-        </w:rPr>
-      </w:pPr>
-      <w:proofErr w:type="gramStart"/>
-      <w:r>
-        <w:rPr>
-          <w:rFonts w:ascii="Times New Roman" w:hAnsi="Times New Roman" w:cs="Times New Roman"/>
-          <w:sz w:val="26"/>
-          <w:szCs w:val="26"/>
-          <w:lang w:eastAsia="en-US"/>
-        </w:rPr>
-        <w:t>overlay.js</w:t>
-      </w:r>
-      <w:proofErr w:type="gramEnd"/>
-      <w:r>
-        <w:rPr>
-          <w:rFonts w:ascii="Times New Roman" w:hAnsi="Times New Roman" w:cs="Times New Roman"/>
-          <w:sz w:val="26"/>
-          <w:szCs w:val="26"/>
-          <w:lang w:eastAsia="en-US"/>
-        </w:rPr>
-        <w:t>: this is for showing a simple overlay to show summary data</w:t>
+          <w:rFonts w:ascii="Times New Roman" w:hAnsi="Times New Roman" w:cs="Times New Roman"/>
+          <w:sz w:val="26"/>
+          <w:szCs w:val="26"/>
+          <w:lang w:eastAsia="en-US"/>
+        </w:rPr>
+      </w:pPr>
+      <w:r>
+        <w:rPr>
+          <w:rFonts w:ascii="Times New Roman" w:hAnsi="Times New Roman" w:cs="Times New Roman"/>
+          <w:sz w:val="26"/>
+          <w:szCs w:val="26"/>
+          <w:lang w:eastAsia="en-US"/>
+        </w:rPr>
+        <w:t>overlay.js: this is for showing a simple overlay to show summary data</w:t>
       </w:r>
       <w:r>
         <w:rPr>
@@ -1322,7 +1034,6 @@
           <w:lang w:eastAsia="en-US"/>
         </w:rPr>
       </w:pPr>
-      <w:proofErr w:type="gramStart"/>
       <w:r>
         <w:rPr>
           <w:rFonts w:ascii="Times New Roman" w:hAnsi="Times New Roman" w:cs="Times New Roman"/>
@@ -1339,37 +1050,7 @@
           <w:szCs w:val="26"/>
           <w:lang w:eastAsia="en-US"/>
         </w:rPr>
-        <w:t>ath</w:t>
-      </w:r>
-      <w:proofErr w:type="gramEnd"/>
-      <w:r>
-        <w:rPr>
-          <w:rFonts w:ascii="Times New Roman" w:hAnsi="Times New Roman" w:cs="Times New Roman"/>
-          <w:sz w:val="26"/>
-          <w:szCs w:val="26"/>
-          <w:lang w:eastAsia="en-US"/>
-        </w:rPr>
-        <w:t xml:space="preserve"> to images used in the website:    /</w:t>
-      </w:r>
-      <w:proofErr w:type="spellStart"/>
-      <w:r>
-        <w:rPr>
-          <w:rFonts w:ascii="Times New Roman" w:hAnsi="Times New Roman" w:cs="Times New Roman"/>
-          <w:sz w:val="26"/>
-          <w:szCs w:val="26"/>
-          <w:lang w:eastAsia="en-US"/>
-        </w:rPr>
-        <w:t>img</w:t>
-      </w:r>
-      <w:proofErr w:type="spellEnd"/>
-      <w:r>
-        <w:rPr>
-          <w:rFonts w:ascii="Times New Roman" w:hAnsi="Times New Roman" w:cs="Times New Roman"/>
-          <w:sz w:val="26"/>
-          <w:szCs w:val="26"/>
-          <w:lang w:eastAsia="en-US"/>
-        </w:rPr>
-        <w:t>/</w:t>
+        <w:t>ath to images used in the website:    /img/</w:t>
       </w:r>
     </w:p>
     <w:p>
@@ -1387,7 +1068,6 @@
           <w:lang w:eastAsia="en-US"/>
         </w:rPr>
       </w:pPr>
-      <w:proofErr w:type="gramStart"/>
       <w:r>
         <w:rPr>
           <w:rFonts w:ascii="Times New Roman" w:hAnsi="Times New Roman" w:cs="Times New Roman"/>
@@ -1398,7 +1078,6 @@
         <w:lastRenderedPageBreak/>
         <w:t>path</w:t>
       </w:r>
-      <w:proofErr w:type="gramEnd"/>
       <w:r>
         <w:rPr>
           <w:rFonts w:ascii="Times New Roman" w:hAnsi="Times New Roman" w:cs="Times New Roman"/>
@@ -1415,27 +1094,7 @@
           <w:szCs w:val="26"/>
           <w:lang w:eastAsia="en-US"/>
         </w:rPr>
-        <w:t xml:space="preserve"> files:  /</w:t>
-      </w:r>
-      <w:proofErr w:type="spellStart"/>
-      <w:r>
-        <w:rPr>
-          <w:rFonts w:ascii="Times New Roman" w:hAnsi="Times New Roman" w:cs="Times New Roman"/>
-          <w:sz w:val="26"/>
-          <w:szCs w:val="26"/>
-          <w:lang w:eastAsia="en-US"/>
-        </w:rPr>
-        <w:t>css</w:t>
-      </w:r>
-      <w:proofErr w:type="spellEnd"/>
-      <w:r>
-        <w:rPr>
-          <w:rFonts w:ascii="Times New Roman" w:hAnsi="Times New Roman" w:cs="Times New Roman"/>
-          <w:sz w:val="26"/>
-          <w:szCs w:val="26"/>
-          <w:lang w:eastAsia="en-US"/>
-        </w:rPr>
-        <w:t>/</w:t>
+        <w:t xml:space="preserve"> files:  /css/</w:t>
       </w:r>
     </w:p>
     <w:p>
@@ -1453,7 +1112,6 @@
           <w:lang w:eastAsia="en-US"/>
         </w:rPr>
       </w:pPr>
-      <w:proofErr w:type="spellStart"/>
       <w:r>
         <w:rPr>
           <w:rFonts w:ascii="Times New Roman" w:hAnsi="Times New Roman" w:cs="Times New Roman"/>
@@ -1463,7 +1121,6 @@
         </w:rPr>
         <w:t>Geoserver</w:t>
       </w:r>
-      <w:proofErr w:type="spellEnd"/>
       <w:r>
         <w:rPr>
           <w:rFonts w:ascii="Times New Roman" w:hAnsi="Times New Roman" w:cs="Times New Roman"/>
@@ -1514,7 +1171,6 @@
         </w:rPr>
         <w:t xml:space="preserve">password:  </w:t>
       </w:r>
-      <w:proofErr w:type="spellStart"/>
       <w:r>
         <w:rPr>
           <w:rFonts w:ascii="Times New Roman" w:hAnsi="Times New Roman" w:cs="Times New Roman"/>
@@ -1525,7 +1181,6 @@
         </w:rPr>
         <w:t>NURailNURail</w:t>
       </w:r>
-      <w:proofErr w:type="spellEnd"/>
       <w:r>
         <w:rPr>
           <w:rFonts w:ascii="Times New Roman" w:hAnsi="Times New Roman" w:cs="Times New Roman"/>
@@ -1752,7 +1407,6 @@
         </w:rPr>
         <w:t xml:space="preserve">the virtual server using </w:t>
       </w:r>
-      <w:proofErr w:type="spellStart"/>
       <w:r>
         <w:rPr>
           <w:rFonts w:ascii="Times New Roman" w:hAnsi="Times New Roman" w:cs="Times New Roman"/>
@@ -1762,7 +1416,6 @@
         </w:rPr>
         <w:t>ssh</w:t>
       </w:r>
-      <w:proofErr w:type="spellEnd"/>
       <w:r>
         <w:rPr>
           <w:rFonts w:ascii="Times New Roman" w:hAnsi="Times New Roman" w:cs="Times New Roman"/>
@@ -1895,47 +1548,7 @@
           <w:szCs w:val="26"/>
           <w:lang w:eastAsia="en-US"/>
         </w:rPr>
-        <w:t xml:space="preserve">ove it from ~/ to </w:t>
-      </w:r>
-      <w:proofErr w:type="spellStart"/>
-      <w:r>
-        <w:rPr>
-          <w:rFonts w:ascii="Times New Roman" w:hAnsi="Times New Roman" w:cs="Times New Roman"/>
-          <w:sz w:val="26"/>
-          <w:szCs w:val="26"/>
-          <w:lang w:eastAsia="en-US"/>
-        </w:rPr>
-        <w:t>geoserver</w:t>
-      </w:r>
-      <w:proofErr w:type="spellEnd"/>
-      <w:r>
-        <w:rPr>
-          <w:rFonts w:ascii="Times New Roman" w:hAnsi="Times New Roman" w:cs="Times New Roman"/>
-          <w:sz w:val="26"/>
-          <w:szCs w:val="26"/>
-          <w:lang w:eastAsia="en-US"/>
-        </w:rPr>
-        <w:t xml:space="preserve"> folder  (require </w:t>
-      </w:r>
-      <w:proofErr w:type="spellStart"/>
-      <w:r>
-        <w:rPr>
-          <w:rFonts w:ascii="Times New Roman" w:hAnsi="Times New Roman" w:cs="Times New Roman"/>
-          <w:sz w:val="26"/>
-          <w:szCs w:val="26"/>
-          <w:lang w:eastAsia="en-US"/>
-        </w:rPr>
-        <w:t>sudo</w:t>
-      </w:r>
-      <w:proofErr w:type="spellEnd"/>
-      <w:r>
-        <w:rPr>
-          <w:rFonts w:ascii="Times New Roman" w:hAnsi="Times New Roman" w:cs="Times New Roman"/>
-          <w:sz w:val="26"/>
-          <w:szCs w:val="26"/>
-          <w:lang w:eastAsia="en-US"/>
-        </w:rPr>
-        <w:t>)</w:t>
+        <w:t>ove it from ~/ to geoserver folder  (require sudo)</w:t>
       </w:r>
       <w:r>
         <w:rPr>
@@ -1953,27 +1566,7 @@
           <w:szCs w:val="26"/>
           <w:lang w:eastAsia="en-US"/>
         </w:rPr>
-        <w:t xml:space="preserve">(otherwise if create under </w:t>
-      </w:r>
-      <w:proofErr w:type="spellStart"/>
-      <w:r>
-        <w:rPr>
-          <w:rFonts w:ascii="Times New Roman" w:hAnsi="Times New Roman" w:cs="Times New Roman"/>
-          <w:sz w:val="26"/>
-          <w:szCs w:val="26"/>
-          <w:lang w:eastAsia="en-US"/>
-        </w:rPr>
-        <w:t>geoserver</w:t>
-      </w:r>
-      <w:proofErr w:type="spellEnd"/>
-      <w:r>
-        <w:rPr>
-          <w:rFonts w:ascii="Times New Roman" w:hAnsi="Times New Roman" w:cs="Times New Roman"/>
-          <w:sz w:val="26"/>
-          <w:szCs w:val="26"/>
-          <w:lang w:eastAsia="en-US"/>
-        </w:rPr>
-        <w:t xml:space="preserve"> folder, the folder creator will be root instead of </w:t>
+        <w:t xml:space="preserve">(otherwise if create under geoserver folder, the folder creator will be root instead of </w:t>
       </w:r>
       <w:r>
         <w:rPr>
@@ -2095,19 +1688,8 @@
           <w:szCs w:val="26"/>
           <w:lang w:eastAsia="en-US"/>
         </w:rPr>
-        <w:t xml:space="preserve">using </w:t>
-      </w:r>
-      <w:proofErr w:type="spellStart"/>
-      <w:r>
-        <w:rPr>
-          <w:rFonts w:ascii="Times New Roman" w:hAnsi="Times New Roman" w:cs="Times New Roman"/>
-          <w:sz w:val="26"/>
-          <w:szCs w:val="26"/>
-          <w:lang w:eastAsia="en-US"/>
-        </w:rPr>
-        <w:t>sftp</w:t>
-      </w:r>
-      <w:proofErr w:type="spellEnd"/>
+        <w:t>using sftp</w:t>
+      </w:r>
     </w:p>
     <w:p>
       <w:pPr>
@@ -2133,7 +1715,6 @@
         </w:rPr>
         <w:t>Change permission (</w:t>
       </w:r>
-      <w:proofErr w:type="spellStart"/>
       <w:r>
         <w:rPr>
           <w:rFonts w:ascii="Times New Roman" w:hAnsi="Times New Roman" w:cs="Times New Roman"/>
@@ -2143,7 +1724,6 @@
         </w:rPr>
         <w:t>chmod</w:t>
       </w:r>
-      <w:proofErr w:type="spellEnd"/>
       <w:r>
         <w:rPr>
           <w:rFonts w:ascii="Times New Roman" w:hAnsi="Times New Roman" w:cs="Times New Roman"/>
@@ -2185,27 +1765,7 @@
           <w:szCs w:val="26"/>
           <w:lang w:eastAsia="en-US"/>
         </w:rPr>
-        <w:t xml:space="preserve">Create the data layer via </w:t>
-      </w:r>
-      <w:proofErr w:type="spellStart"/>
-      <w:r>
-        <w:rPr>
-          <w:rFonts w:ascii="Times New Roman" w:hAnsi="Times New Roman" w:cs="Times New Roman"/>
-          <w:sz w:val="26"/>
-          <w:szCs w:val="26"/>
-          <w:lang w:eastAsia="en-US"/>
-        </w:rPr>
-        <w:t>Geoserver</w:t>
-      </w:r>
-      <w:proofErr w:type="spellEnd"/>
-      <w:r>
-        <w:rPr>
-          <w:rFonts w:ascii="Times New Roman" w:hAnsi="Times New Roman" w:cs="Times New Roman"/>
-          <w:sz w:val="26"/>
-          <w:szCs w:val="26"/>
-          <w:lang w:eastAsia="en-US"/>
-        </w:rPr>
-        <w:t xml:space="preserve"> web GUI</w:t>
+        <w:t>Create the data layer via Geoserver web GUI</w:t>
       </w:r>
     </w:p>
     <w:p>
@@ -2239,19 +1799,8 @@
           <w:szCs w:val="26"/>
           <w:lang w:eastAsia="en-US"/>
         </w:rPr>
-        <w:t xml:space="preserve">rst add a store (choose a </w:t>
-      </w:r>
-      <w:proofErr w:type="spellStart"/>
-      <w:r>
-        <w:rPr>
-          <w:rFonts w:ascii="Times New Roman" w:hAnsi="Times New Roman" w:cs="Times New Roman"/>
-          <w:sz w:val="26"/>
-          <w:szCs w:val="26"/>
-          <w:lang w:eastAsia="en-US"/>
-        </w:rPr>
-        <w:t>shapefile</w:t>
-      </w:r>
-      <w:proofErr w:type="spellEnd"/>
+        <w:t>rst add a store (choose a shapefile</w:t>
+      </w:r>
       <w:r>
         <w:rPr>
           <w:rFonts w:ascii="Times New Roman" w:hAnsi="Times New Roman" w:cs="Times New Roman"/>
@@ -2320,27 +1869,7 @@
           <w:szCs w:val="26"/>
           <w:lang w:eastAsia="en-US"/>
         </w:rPr>
-        <w:t>EPSG</w:t>
-      </w:r>
-      <w:proofErr w:type="gramStart"/>
-      <w:r>
-        <w:rPr>
-          <w:rFonts w:ascii="Times New Roman" w:hAnsi="Times New Roman" w:cs="Times New Roman"/>
-          <w:sz w:val="26"/>
-          <w:szCs w:val="26"/>
-          <w:lang w:eastAsia="en-US"/>
-        </w:rPr>
-        <w:t>:3857</w:t>
-      </w:r>
-      <w:proofErr w:type="gramEnd"/>
-      <w:r>
-        <w:rPr>
-          <w:rFonts w:ascii="Times New Roman" w:hAnsi="Times New Roman" w:cs="Times New Roman"/>
-          <w:sz w:val="26"/>
-          <w:szCs w:val="26"/>
-          <w:lang w:eastAsia="en-US"/>
-        </w:rPr>
-        <w:t>, see existing layers for reference</w:t>
+        <w:t>EPSG:3857, see existing layers for reference</w:t>
       </w:r>
       <w:r>
         <w:rPr>
@@ -2392,27 +1921,7 @@
           <w:szCs w:val="26"/>
           <w:lang w:eastAsia="en-US"/>
         </w:rPr>
-        <w:t>(</w:t>
-      </w:r>
-      <w:proofErr w:type="gramStart"/>
-      <w:r>
-        <w:rPr>
-          <w:rFonts w:ascii="Times New Roman" w:hAnsi="Times New Roman" w:cs="Times New Roman"/>
-          <w:sz w:val="26"/>
-          <w:szCs w:val="26"/>
-          <w:lang w:eastAsia="en-US"/>
-        </w:rPr>
-        <w:t>for</w:t>
-      </w:r>
-      <w:proofErr w:type="gramEnd"/>
-      <w:r>
-        <w:rPr>
-          <w:rFonts w:ascii="Times New Roman" w:hAnsi="Times New Roman" w:cs="Times New Roman"/>
-          <w:sz w:val="26"/>
-          <w:szCs w:val="26"/>
-          <w:lang w:eastAsia="en-US"/>
-        </w:rPr>
-        <w:t xml:space="preserve"> customizing layer styles, see Chapter </w:t>
+        <w:t xml:space="preserve">(for customizing layer styles, see Chapter </w:t>
       </w:r>
       <w:r>
         <w:rPr>
@@ -2692,65 +2201,25 @@
           <w:szCs w:val="26"/>
           <w:lang w:eastAsia="en-US"/>
         </w:rPr>
-        <w:t>to update fields “</w:t>
-      </w:r>
-      <w:proofErr w:type="spellStart"/>
-      <w:r>
-        <w:rPr>
-          <w:rFonts w:ascii="Times New Roman" w:hAnsi="Times New Roman" w:cs="Times New Roman"/>
-          <w:sz w:val="26"/>
-          <w:szCs w:val="26"/>
-          <w:lang w:eastAsia="en-US"/>
-        </w:rPr>
-        <w:t>popupAttributesForLayer</w:t>
-      </w:r>
-      <w:proofErr w:type="spellEnd"/>
-      <w:r>
-        <w:rPr>
-          <w:rFonts w:ascii="Times New Roman" w:hAnsi="Times New Roman" w:cs="Times New Roman"/>
-          <w:sz w:val="26"/>
-          <w:szCs w:val="26"/>
-          <w:lang w:eastAsia="en-US"/>
-        </w:rPr>
-        <w:t xml:space="preserve">” and </w:t>
-      </w:r>
-      <w:r>
-        <w:rPr>
-          <w:rFonts w:ascii="Times New Roman" w:hAnsi="Times New Roman" w:cs="Times New Roman"/>
-          <w:sz w:val="26"/>
-          <w:szCs w:val="26"/>
-          <w:lang w:eastAsia="en-US"/>
-        </w:rPr>
-        <w:t>“</w:t>
-      </w:r>
-      <w:proofErr w:type="spellStart"/>
-      <w:r>
-        <w:rPr>
-          <w:rFonts w:ascii="Times New Roman" w:hAnsi="Times New Roman" w:cs="Times New Roman"/>
-          <w:sz w:val="26"/>
-          <w:szCs w:val="26"/>
-          <w:lang w:eastAsia="en-US"/>
-        </w:rPr>
-        <w:t>mean</w:t>
-      </w:r>
-      <w:r>
-        <w:rPr>
-          <w:rFonts w:ascii="Times New Roman" w:hAnsi="Times New Roman" w:cs="Times New Roman"/>
-          <w:sz w:val="26"/>
-          <w:szCs w:val="26"/>
-          <w:lang w:eastAsia="en-US"/>
-        </w:rPr>
-        <w:t>ingfulAttributeNames</w:t>
-      </w:r>
-      <w:proofErr w:type="spellEnd"/>
-      <w:r>
-        <w:rPr>
-          <w:rFonts w:ascii="Times New Roman" w:hAnsi="Times New Roman" w:cs="Times New Roman"/>
-          <w:sz w:val="26"/>
-          <w:szCs w:val="26"/>
-          <w:lang w:eastAsia="en-US"/>
-        </w:rPr>
-        <w:t xml:space="preserve">”. </w:t>
+        <w:t xml:space="preserve">to update fields “popupAttributesForLayer” and </w:t>
+      </w:r>
+      <w:r>
+        <w:rPr>
+          <w:rFonts w:ascii="Times New Roman" w:hAnsi="Times New Roman" w:cs="Times New Roman"/>
+          <w:sz w:val="26"/>
+          <w:szCs w:val="26"/>
+          <w:lang w:eastAsia="en-US"/>
+        </w:rPr>
+        <w:t>“mean</w:t>
+      </w:r>
+      <w:r>
+        <w:rPr>
+          <w:rFonts w:ascii="Times New Roman" w:hAnsi="Times New Roman" w:cs="Times New Roman"/>
+          <w:sz w:val="26"/>
+          <w:szCs w:val="26"/>
+          <w:lang w:eastAsia="en-US"/>
+        </w:rPr>
+        <w:t xml:space="preserve">ingfulAttributeNames”. </w:t>
       </w:r>
       <w:r>
         <w:rPr>
@@ -2784,14 +2253,14 @@
       <w:pPr>
         <w:pStyle w:val="2"/>
       </w:pPr>
-      <w:bookmarkStart w:id="0" w:name="_Ref375210304"/>
+      <w:bookmarkStart w:id="1" w:name="_Ref375210304"/>
       <w:r>
         <w:t xml:space="preserve">Maintaining </w:t>
       </w:r>
       <w:r>
         <w:t>Layer Structure</w:t>
       </w:r>
-      <w:bookmarkEnd w:id="0"/>
+      <w:bookmarkEnd w:id="1"/>
     </w:p>
     <w:p>
       <w:pPr>
@@ -2819,27 +2288,7 @@
           <w:szCs w:val="26"/>
           <w:lang w:eastAsia="en-US"/>
         </w:rPr>
-        <w:t xml:space="preserve">layer structure shown in the left pane of the GIS map tool is implemented using the </w:t>
-      </w:r>
-      <w:proofErr w:type="spellStart"/>
-      <w:r>
-        <w:rPr>
-          <w:rFonts w:ascii="Times New Roman" w:hAnsi="Times New Roman" w:cs="Times New Roman"/>
-          <w:sz w:val="26"/>
-          <w:szCs w:val="26"/>
-          <w:lang w:eastAsia="en-US"/>
-        </w:rPr>
-        <w:t>CBTree</w:t>
-      </w:r>
-      <w:proofErr w:type="spellEnd"/>
-      <w:r>
-        <w:rPr>
-          <w:rFonts w:ascii="Times New Roman" w:hAnsi="Times New Roman" w:cs="Times New Roman"/>
-          <w:sz w:val="26"/>
-          <w:szCs w:val="26"/>
-          <w:lang w:eastAsia="en-US"/>
-        </w:rPr>
-        <w:t xml:space="preserve"> library. </w:t>
+        <w:t xml:space="preserve">layer structure shown in the left pane of the GIS map tool is implemented using the CBTree library. </w:t>
       </w:r>
       <w:r>
         <w:rPr>
@@ -3069,7 +2518,6 @@
           <w:lang w:eastAsia="en-US"/>
         </w:rPr>
       </w:pPr>
-      <w:proofErr w:type="spellStart"/>
       <w:r>
         <w:rPr>
           <w:rFonts w:ascii="Times New Roman" w:hAnsi="Times New Roman" w:cs="Times New Roman"/>
@@ -3079,7 +2527,6 @@
         </w:rPr>
         <w:t>treeHierarchyData</w:t>
       </w:r>
-      <w:proofErr w:type="spellEnd"/>
     </w:p>
     <w:p>
       <w:pPr>
@@ -3096,7 +2543,6 @@
           <w:lang w:eastAsia="en-US"/>
         </w:rPr>
       </w:pPr>
-      <w:proofErr w:type="spellStart"/>
       <w:r>
         <w:rPr>
           <w:rFonts w:ascii="Times New Roman" w:hAnsi="Times New Roman" w:cs="Times New Roman"/>
@@ -3106,7 +2552,6 @@
         </w:rPr>
         <w:t>pathsOfAllLayers</w:t>
       </w:r>
-      <w:proofErr w:type="spellEnd"/>
     </w:p>
     <w:p>
       <w:pPr>
@@ -3123,7 +2568,6 @@
           <w:lang w:eastAsia="en-US"/>
         </w:rPr>
       </w:pPr>
-      <w:proofErr w:type="spellStart"/>
       <w:r>
         <w:rPr>
           <w:rFonts w:ascii="Times New Roman" w:hAnsi="Times New Roman" w:cs="Times New Roman"/>
@@ -3133,7 +2577,6 @@
         </w:rPr>
         <w:t>layerNamesInTheLeftPane</w:t>
       </w:r>
-      <w:proofErr w:type="spellEnd"/>
     </w:p>
     <w:p>
       <w:pPr>
@@ -3150,7 +2593,6 @@
           <w:lang w:eastAsia="en-US"/>
         </w:rPr>
       </w:pPr>
-      <w:proofErr w:type="spellStart"/>
       <w:r>
         <w:rPr>
           <w:rFonts w:ascii="Times New Roman" w:hAnsi="Times New Roman" w:cs="Times New Roman"/>
@@ -3160,7 +2602,6 @@
         </w:rPr>
         <w:t>WMSLayerNamesMapToTreeLayerNames</w:t>
       </w:r>
-      <w:proofErr w:type="spellEnd"/>
     </w:p>
     <w:p>
       <w:pPr>
@@ -3177,7 +2618,6 @@
           <w:lang w:eastAsia="en-US"/>
         </w:rPr>
       </w:pPr>
-      <w:proofErr w:type="gramStart"/>
       <w:r>
         <w:rPr>
           <w:rFonts w:ascii="Times New Roman" w:hAnsi="Times New Roman" w:cs="Times New Roman"/>
@@ -3196,7 +2636,6 @@
         </w:rPr>
         <w:t>ayers</w:t>
       </w:r>
-      <w:proofErr w:type="gramEnd"/>
     </w:p>
     <w:p>
       <w:pPr>
@@ -3213,7 +2652,6 @@
           <w:lang w:eastAsia="en-US"/>
         </w:rPr>
       </w:pPr>
-      <w:proofErr w:type="spellStart"/>
       <w:r>
         <w:rPr>
           <w:rFonts w:ascii="Times New Roman" w:hAnsi="Times New Roman" w:cs="Times New Roman"/>
@@ -3223,7 +2661,6 @@
         </w:rPr>
         <w:t>TreeLayerNamesMapToWMSLayers</w:t>
       </w:r>
-      <w:proofErr w:type="spellEnd"/>
     </w:p>
     <w:p>
       <w:pPr>
@@ -3240,8 +2677,6 @@
           <w:lang w:eastAsia="en-US"/>
         </w:rPr>
       </w:pPr>
-      <w:proofErr w:type="spellStart"/>
-      <w:proofErr w:type="gramStart"/>
       <w:r>
         <w:rPr>
           <w:rFonts w:ascii="Times New Roman" w:hAnsi="Times New Roman" w:cs="Times New Roman"/>
@@ -3251,8 +2686,6 @@
         </w:rPr>
         <w:t>initChecked</w:t>
       </w:r>
-      <w:proofErr w:type="spellEnd"/>
-      <w:proofErr w:type="gramEnd"/>
     </w:p>
     <w:p>
       <w:pPr>
@@ -3331,19 +2764,8 @@
           <w:szCs w:val="26"/>
           <w:lang w:eastAsia="en-US"/>
         </w:rPr>
-        <w:t xml:space="preserve">3. Select General -&gt; Existing Projects into Workspace, click </w:t>
-      </w:r>
-      <w:proofErr w:type="gramStart"/>
-      <w:r>
-        <w:rPr>
-          <w:rFonts w:ascii="Times New Roman" w:hAnsi="Times New Roman" w:cs="Times New Roman"/>
-          <w:sz w:val="26"/>
-          <w:szCs w:val="26"/>
-          <w:lang w:eastAsia="en-US"/>
-        </w:rPr>
-        <w:t>Next</w:t>
-      </w:r>
-      <w:proofErr w:type="gramEnd"/>
+        <w:t>3. Select General -&gt; Existing Projects into Workspace, click Next</w:t>
+      </w:r>
     </w:p>
     <w:p>
       <w:pPr>
@@ -3362,129 +2784,95 @@
           <w:szCs w:val="26"/>
           <w:lang w:eastAsia="en-US"/>
         </w:rPr>
-        <w:t xml:space="preserve">4. Find the path of </w:t>
-      </w:r>
-      <w:proofErr w:type="spellStart"/>
-      <w:r>
-        <w:rPr>
-          <w:rFonts w:ascii="Times New Roman" w:hAnsi="Times New Roman" w:cs="Times New Roman"/>
-          <w:sz w:val="26"/>
-          <w:szCs w:val="26"/>
-          <w:lang w:eastAsia="en-US"/>
-        </w:rPr>
-        <w:t>help_program</w:t>
-      </w:r>
-      <w:proofErr w:type="spellEnd"/>
-      <w:r>
-        <w:rPr>
-          <w:rFonts w:ascii="Times New Roman" w:hAnsi="Times New Roman" w:cs="Times New Roman"/>
-          <w:sz w:val="26"/>
-          <w:szCs w:val="26"/>
-          <w:lang w:eastAsia="en-US"/>
-        </w:rPr>
-        <w:t xml:space="preserve"> folder and it will be added (Note that you nee</w:t>
-      </w:r>
-      <w:r>
-        <w:rPr>
-          <w:rFonts w:ascii="Times New Roman" w:hAnsi="Times New Roman" w:cs="Times New Roman"/>
-          <w:sz w:val="26"/>
-          <w:szCs w:val="26"/>
-          <w:lang w:eastAsia="en-US"/>
-        </w:rPr>
-        <w:t xml:space="preserve">d to import the whole </w:t>
-      </w:r>
-      <w:proofErr w:type="spellStart"/>
-      <w:r>
-        <w:rPr>
-          <w:rFonts w:ascii="Times New Roman" w:hAnsi="Times New Roman" w:cs="Times New Roman"/>
-          <w:sz w:val="26"/>
-          <w:szCs w:val="26"/>
-          <w:lang w:eastAsia="en-US"/>
-        </w:rPr>
-        <w:t>help_program</w:t>
-      </w:r>
-      <w:proofErr w:type="spellEnd"/>
-      <w:r>
-        <w:rPr>
-          <w:rFonts w:ascii="Times New Roman" w:hAnsi="Times New Roman" w:cs="Times New Roman"/>
-          <w:sz w:val="26"/>
-          <w:szCs w:val="26"/>
-          <w:lang w:eastAsia="en-US"/>
-        </w:rPr>
-        <w:t xml:space="preserve"> folder)</w:t>
+        <w:t>4. Find the path of help_program folder and it will be added (Note that you nee</w:t>
+      </w:r>
+      <w:r>
+        <w:rPr>
+          <w:rFonts w:ascii="Times New Roman" w:hAnsi="Times New Roman" w:cs="Times New Roman"/>
+          <w:sz w:val="26"/>
+          <w:szCs w:val="26"/>
+          <w:lang w:eastAsia="en-US"/>
+        </w:rPr>
+        <w:t>d to import the whole help_program folder)</w:t>
       </w:r>
     </w:p>
     <w:p>
       <w:pPr>
         <w:jc w:val="both"/>
         <w:rPr>
+          <w:rFonts w:ascii="Times New Roman" w:hAnsi="Times New Roman" w:cs="Times New Roman"/>
+          <w:sz w:val="26"/>
+          <w:szCs w:val="26"/>
+        </w:rPr>
+      </w:pPr>
+      <w:r>
+        <w:rPr>
+          <w:rFonts w:ascii="Times New Roman" w:hAnsi="Times New Roman" w:cs="Times New Roman"/>
+          <w:sz w:val="26"/>
+          <w:szCs w:val="26"/>
+          <w:lang w:eastAsia="en-US"/>
+        </w:rPr>
+        <w:t xml:space="preserve">5. Edit tree_hierarchy.txt. Same indentation level means cousins. 4-space indentation means children. Each leaf node of the tree consists 2 or 3 parts divided by ‘:’. The first part is display name, the second part is shapefile name, </w:t>
+      </w:r>
+      <w:r>
+        <w:rPr>
+          <w:rFonts w:ascii="Times New Roman" w:hAnsi="Times New Roman" w:cs="Times New Roman"/>
+          <w:sz w:val="26"/>
+          <w:szCs w:val="26"/>
+          <w:lang w:eastAsia="en-US"/>
+        </w:rPr>
+        <w:t>and the</w:t>
+      </w:r>
+      <w:r>
+        <w:rPr>
+          <w:rFonts w:ascii="Times New Roman" w:hAnsi="Times New Roman" w:cs="Times New Roman"/>
+          <w:sz w:val="26"/>
+          <w:szCs w:val="26"/>
+          <w:lang w:eastAsia="en-US"/>
+        </w:rPr>
+        <w:t xml:space="preserve"> optional third part can only be ‘checked’ and means </w:t>
+      </w:r>
+      <w:r>
+        <w:rPr>
           <w:rFonts w:ascii="Times New Roman" w:hAnsi="Times New Roman" w:cs="Times New Roman" w:hint="eastAsia"/>
           <w:sz w:val="26"/>
           <w:szCs w:val="26"/>
         </w:rPr>
-      </w:pPr>
-      <w:r>
-        <w:rPr>
-          <w:rFonts w:ascii="Times New Roman" w:hAnsi="Times New Roman" w:cs="Times New Roman"/>
-          <w:sz w:val="26"/>
-          <w:szCs w:val="26"/>
-          <w:lang w:eastAsia="en-US"/>
-        </w:rPr>
-        <w:t xml:space="preserve">5. Edit tree_hierarchy.txt. Same indentation level means cousins. 4-space indentation means children. Each leaf node of the tree consists 2 or 3 parts divided by ‘:’. The first part is display name, the second part is </w:t>
-      </w:r>
-      <w:proofErr w:type="spellStart"/>
-      <w:r>
-        <w:rPr>
-          <w:rFonts w:ascii="Times New Roman" w:hAnsi="Times New Roman" w:cs="Times New Roman"/>
-          <w:sz w:val="26"/>
-          <w:szCs w:val="26"/>
-          <w:lang w:eastAsia="en-US"/>
-        </w:rPr>
-        <w:t>shapefile</w:t>
-      </w:r>
-      <w:proofErr w:type="spellEnd"/>
-      <w:r>
-        <w:rPr>
-          <w:rFonts w:ascii="Times New Roman" w:hAnsi="Times New Roman" w:cs="Times New Roman"/>
-          <w:sz w:val="26"/>
-          <w:szCs w:val="26"/>
-          <w:lang w:eastAsia="en-US"/>
-        </w:rPr>
-        <w:t xml:space="preserve"> name, </w:t>
-      </w:r>
-      <w:r>
-        <w:rPr>
-          <w:rFonts w:ascii="Times New Roman" w:hAnsi="Times New Roman" w:cs="Times New Roman"/>
-          <w:sz w:val="26"/>
-          <w:szCs w:val="26"/>
-          <w:lang w:eastAsia="en-US"/>
-        </w:rPr>
-        <w:t>and the</w:t>
-      </w:r>
-      <w:r>
-        <w:rPr>
-          <w:rFonts w:ascii="Times New Roman" w:hAnsi="Times New Roman" w:cs="Times New Roman"/>
-          <w:sz w:val="26"/>
-          <w:szCs w:val="26"/>
-          <w:lang w:eastAsia="en-US"/>
-        </w:rPr>
-        <w:t xml:space="preserve"> optional third part can only be ‘checked’ and means </w:t>
-      </w:r>
+        <w:t>this</w:t>
+      </w:r>
+      <w:r>
+        <w:rPr>
+          <w:rFonts w:ascii="Times New Roman" w:hAnsi="Times New Roman" w:cs="Times New Roman"/>
+          <w:sz w:val="26"/>
+          <w:szCs w:val="26"/>
+        </w:rPr>
+        <w:t xml:space="preserve"> layer is selected by default when the app starts.</w:t>
+      </w:r>
+    </w:p>
+    <w:p>
+      <w:pPr>
+        <w:jc w:val="both"/>
+        <w:rPr>
+          <w:rFonts w:ascii="Times New Roman" w:hAnsi="Times New Roman" w:cs="Times New Roman"/>
+          <w:sz w:val="26"/>
+          <w:szCs w:val="26"/>
+        </w:rPr>
+      </w:pPr>
       <w:r>
         <w:rPr>
           <w:rFonts w:ascii="Times New Roman" w:hAnsi="Times New Roman" w:cs="Times New Roman" w:hint="eastAsia"/>
           <w:sz w:val="26"/>
           <w:szCs w:val="26"/>
         </w:rPr>
-        <w:t>this</w:t>
-      </w:r>
-      <w:r>
-        <w:rPr>
-          <w:rFonts w:ascii="Times New Roman" w:hAnsi="Times New Roman" w:cs="Times New Roman"/>
-          <w:sz w:val="26"/>
-          <w:szCs w:val="26"/>
-        </w:rPr>
-        <w:t xml:space="preserve"> layer is selected by default when the app starts.</w:t>
+        <w:t xml:space="preserve">6. </w:t>
+      </w:r>
+      <w:r>
+        <w:rPr>
+          <w:rFonts w:ascii="Times New Roman" w:hAnsi="Times New Roman" w:cs="Times New Roman"/>
+          <w:sz w:val="26"/>
+          <w:szCs w:val="26"/>
+        </w:rPr>
+        <w:t>Find CreateTreeHierarchyData.java, right click on it, select Run As -&gt; Java Application.</w:t>
       </w:r>
     </w:p>
     <w:p>
@@ -3498,19 +2886,23 @@
       </w:pPr>
       <w:r>
         <w:rPr>
-          <w:rFonts w:ascii="Times New Roman" w:hAnsi="Times New Roman" w:cs="Times New Roman" w:hint="eastAsia"/>
-          <w:sz w:val="26"/>
-          <w:szCs w:val="26"/>
-        </w:rPr>
-        <w:t xml:space="preserve">6. </w:t>
-      </w:r>
-      <w:r>
-        <w:rPr>
-          <w:rFonts w:ascii="Times New Roman" w:hAnsi="Times New Roman" w:cs="Times New Roman"/>
-          <w:sz w:val="26"/>
-          <w:szCs w:val="26"/>
-        </w:rPr>
-        <w:t>Find CreateTreeHierarchyData.java, right click on it, select Run As -&gt; Java Application.</w:t>
+          <w:rFonts w:ascii="Times New Roman" w:hAnsi="Times New Roman" w:cs="Times New Roman"/>
+          <w:sz w:val="26"/>
+          <w:szCs w:val="26"/>
+        </w:rPr>
+        <w:t>7. Look at the output text, fix errors if any. Copy and paste the output to leftPane.js of the web site, replacing the corresponding part (you can find the start and end notation of the part in comment of the code)</w:t>
+      </w:r>
+    </w:p>
+    <w:p>
+      <w:pPr>
+        <w:pStyle w:val="2"/>
+      </w:pPr>
+      <w:bookmarkStart w:id="2" w:name="_Ref375211170"/>
+      <w:r>
+        <w:t>Stylin</w:t>
+      </w:r>
+      <w:r>
+        <w:t>g Layers</w:t>
       </w:r>
     </w:p>
     <w:p>
@@ -3520,67 +2912,17 @@
           <w:rFonts w:ascii="Times New Roman" w:hAnsi="Times New Roman" w:cs="Times New Roman"/>
           <w:sz w:val="26"/>
           <w:szCs w:val="26"/>
-        </w:rPr>
-      </w:pPr>
-      <w:r>
-        <w:rPr>
-          <w:rFonts w:ascii="Times New Roman" w:hAnsi="Times New Roman" w:cs="Times New Roman"/>
-          <w:sz w:val="26"/>
-          <w:szCs w:val="26"/>
-        </w:rPr>
-        <w:t>7. Look at the output text, fix errors if any. Copy and paste the output to leftPane.js of the web site, replacing the corresponding part (you can find the start and end notation of the part in comment of the code)</w:t>
-      </w:r>
-    </w:p>
-    <w:p>
-      <w:pPr>
-        <w:pStyle w:val="2"/>
-      </w:pPr>
-      <w:bookmarkStart w:id="1" w:name="_Ref375211170"/>
-      <w:r>
-        <w:t>Stylin</w:t>
-      </w:r>
-      <w:r>
-        <w:t>g Layers</w:t>
-      </w:r>
-    </w:p>
-    <w:p>
-      <w:pPr>
-        <w:jc w:val="both"/>
-        <w:rPr>
-          <w:rFonts w:ascii="Times New Roman" w:hAnsi="Times New Roman" w:cs="Times New Roman"/>
-          <w:sz w:val="26"/>
-          <w:szCs w:val="26"/>
-          <w:lang w:eastAsia="en-US"/>
-        </w:rPr>
-      </w:pPr>
-      <w:r>
-        <w:rPr>
-          <w:rFonts w:ascii="Times New Roman" w:hAnsi="Times New Roman" w:cs="Times New Roman"/>
-          <w:sz w:val="26"/>
-          <w:szCs w:val="26"/>
-          <w:lang w:eastAsia="en-US"/>
-        </w:rPr>
-        <w:t xml:space="preserve">Layer styling refers to the style of the rendering of the features in a data layer. </w:t>
-      </w:r>
-      <w:proofErr w:type="spellStart"/>
-      <w:r>
-        <w:rPr>
-          <w:rFonts w:ascii="Times New Roman" w:hAnsi="Times New Roman" w:cs="Times New Roman"/>
-          <w:sz w:val="26"/>
-          <w:szCs w:val="26"/>
-          <w:lang w:eastAsia="en-US"/>
-        </w:rPr>
-        <w:t>Geoserver</w:t>
-      </w:r>
-      <w:proofErr w:type="spellEnd"/>
-      <w:r>
-        <w:rPr>
-          <w:rFonts w:ascii="Times New Roman" w:hAnsi="Times New Roman" w:cs="Times New Roman"/>
-          <w:sz w:val="26"/>
-          <w:szCs w:val="26"/>
-          <w:lang w:eastAsia="en-US"/>
-        </w:rPr>
-        <w:t xml:space="preserve"> has a relative detail </w:t>
+          <w:lang w:eastAsia="en-US"/>
+        </w:rPr>
+      </w:pPr>
+      <w:r>
+        <w:rPr>
+          <w:rFonts w:ascii="Times New Roman" w:hAnsi="Times New Roman" w:cs="Times New Roman"/>
+          <w:sz w:val="26"/>
+          <w:szCs w:val="26"/>
+          <w:lang w:eastAsia="en-US"/>
+        </w:rPr>
+        <w:t xml:space="preserve">Layer styling refers to the style of the rendering of the features in a data layer. Geoserver has a relative detail </w:t>
       </w:r>
       <w:hyperlink r:id="rId13" w:history="1">
         <w:r>
@@ -3812,20 +3154,18 @@
       <w:pPr>
         <w:pStyle w:val="1"/>
       </w:pPr>
-      <w:bookmarkStart w:id="2" w:name="_Ref375213754"/>
-      <w:bookmarkStart w:id="3" w:name="_GoBack"/>
-      <w:bookmarkEnd w:id="1"/>
+      <w:bookmarkStart w:id="3" w:name="_Ref375213754"/>
+      <w:bookmarkEnd w:id="2"/>
+      <w:r>
+        <w:t xml:space="preserve">Data </w:t>
+      </w:r>
+      <w:r>
+        <w:t xml:space="preserve">Processing </w:t>
+      </w:r>
+      <w:r>
+        <w:t>for Certain Layers</w:t>
+      </w:r>
       <w:bookmarkEnd w:id="3"/>
-      <w:r>
-        <w:t xml:space="preserve">Data </w:t>
-      </w:r>
-      <w:r>
-        <w:t xml:space="preserve">Processing </w:t>
-      </w:r>
-      <w:r>
-        <w:t>for Certain Layers</w:t>
-      </w:r>
-      <w:bookmarkEnd w:id="2"/>
     </w:p>
     <w:p>
       <w:pPr>
@@ -3861,13 +3201,8 @@
         <w:pStyle w:val="2"/>
       </w:pPr>
       <w:bookmarkStart w:id="4" w:name="_Ref375335249"/>
-      <w:proofErr w:type="spellStart"/>
-      <w:r>
-        <w:t>ArcMap</w:t>
-      </w:r>
-      <w:proofErr w:type="spellEnd"/>
-      <w:r>
-        <w:t xml:space="preserve"> Operations</w:t>
+      <w:r>
+        <w:t>ArcMap Operations</w:t>
       </w:r>
       <w:bookmarkEnd w:id="4"/>
     </w:p>
@@ -3943,47 +3278,7 @@
           <w:szCs w:val="26"/>
           <w:lang w:eastAsia="en-US"/>
         </w:rPr>
-        <w:t xml:space="preserve">Output to </w:t>
-      </w:r>
-      <w:proofErr w:type="spellStart"/>
-      <w:r>
-        <w:rPr>
-          <w:rFonts w:ascii="Times New Roman" w:hAnsi="Times New Roman" w:cs="Times New Roman"/>
-          <w:sz w:val="26"/>
-          <w:szCs w:val="26"/>
-          <w:lang w:eastAsia="en-US"/>
-        </w:rPr>
-        <w:t>shapefiles</w:t>
-      </w:r>
-      <w:proofErr w:type="spellEnd"/>
-      <w:r>
-        <w:rPr>
-          <w:rFonts w:ascii="Times New Roman" w:hAnsi="Times New Roman" w:cs="Times New Roman"/>
-          <w:sz w:val="26"/>
-          <w:szCs w:val="26"/>
-          <w:lang w:eastAsia="en-US"/>
-        </w:rPr>
-        <w:t xml:space="preserve">: System Toolboxes-&gt;To </w:t>
-      </w:r>
-      <w:proofErr w:type="spellStart"/>
-      <w:r>
-        <w:rPr>
-          <w:rFonts w:ascii="Times New Roman" w:hAnsi="Times New Roman" w:cs="Times New Roman"/>
-          <w:sz w:val="26"/>
-          <w:szCs w:val="26"/>
-          <w:lang w:eastAsia="en-US"/>
-        </w:rPr>
-        <w:t>Shapefile</w:t>
-      </w:r>
-      <w:proofErr w:type="spellEnd"/>
-      <w:r>
-        <w:rPr>
-          <w:rFonts w:ascii="Times New Roman" w:hAnsi="Times New Roman" w:cs="Times New Roman"/>
-          <w:sz w:val="26"/>
-          <w:szCs w:val="26"/>
-          <w:lang w:eastAsia="en-US"/>
-        </w:rPr>
-        <w:t xml:space="preserve"> (the output folder is a folder)</w:t>
+        <w:t>Output to shapefiles: System Toolboxes-&gt;To Shapefile (the output folder is a folder)</w:t>
       </w:r>
     </w:p>
     <w:p>
@@ -4283,25 +3578,14 @@
           <w:lang w:eastAsia="en-US"/>
         </w:rPr>
       </w:pPr>
-      <w:proofErr w:type="spellStart"/>
-      <w:r>
-        <w:rPr>
-          <w:rFonts w:ascii="Times New Roman" w:hAnsi="Times New Roman" w:cs="Times New Roman"/>
-          <w:sz w:val="26"/>
-          <w:szCs w:val="26"/>
-          <w:lang w:eastAsia="en-US"/>
-        </w:rPr>
-        <w:t>Geoprocessing</w:t>
-      </w:r>
-      <w:proofErr w:type="spellEnd"/>
-      <w:r>
-        <w:rPr>
-          <w:rFonts w:ascii="Times New Roman" w:hAnsi="Times New Roman" w:cs="Times New Roman"/>
-          <w:sz w:val="26"/>
-          <w:szCs w:val="26"/>
-          <w:lang w:eastAsia="en-US"/>
-        </w:rPr>
-        <w:t xml:space="preserve"> </w:t>
+      <w:r>
+        <w:rPr>
+          <w:rFonts w:ascii="Times New Roman" w:hAnsi="Times New Roman" w:cs="Times New Roman"/>
+          <w:sz w:val="26"/>
+          <w:szCs w:val="26"/>
+          <w:lang w:eastAsia="en-US"/>
+        </w:rPr>
+        <w:t xml:space="preserve">Geoprocessing </w:t>
       </w:r>
       <w:r>
         <w:rPr>
@@ -4390,27 +3674,7 @@
           <w:szCs w:val="26"/>
           <w:lang w:eastAsia="en-US"/>
         </w:rPr>
-        <w:t xml:space="preserve">a </w:t>
-      </w:r>
-      <w:proofErr w:type="spellStart"/>
-      <w:r>
-        <w:rPr>
-          <w:rFonts w:ascii="Times New Roman" w:hAnsi="Times New Roman" w:cs="Times New Roman"/>
-          <w:sz w:val="26"/>
-          <w:szCs w:val="26"/>
-          <w:lang w:eastAsia="en-US"/>
-        </w:rPr>
-        <w:t>shapefile</w:t>
-      </w:r>
-      <w:proofErr w:type="spellEnd"/>
-      <w:r>
-        <w:rPr>
-          <w:rFonts w:ascii="Times New Roman" w:hAnsi="Times New Roman" w:cs="Times New Roman"/>
-          <w:sz w:val="26"/>
-          <w:szCs w:val="26"/>
-          <w:lang w:eastAsia="en-US"/>
-        </w:rPr>
-        <w:t xml:space="preserve"> from a layer</w:t>
+        <w:t>a shapefile from a layer</w:t>
       </w:r>
     </w:p>
     <w:p>
@@ -4503,17 +3767,7 @@
           <w:szCs w:val="26"/>
           <w:lang w:eastAsia="en-US"/>
         </w:rPr>
-        <w:t xml:space="preserve"> in the </w:t>
-      </w:r>
-      <w:proofErr w:type="spellStart"/>
-      <w:r>
-        <w:rPr>
-          <w:rFonts w:ascii="Times New Roman" w:hAnsi="Times New Roman" w:cs="Times New Roman"/>
-          <w:sz w:val="26"/>
-          <w:szCs w:val="26"/>
-          <w:lang w:eastAsia="en-US"/>
-        </w:rPr>
-        <w:t>riskanaly</w:t>
+        <w:t xml:space="preserve"> in the riskanaly</w:t>
       </w:r>
       <w:r>
         <w:rPr>
@@ -4531,17 +3785,7 @@
           <w:szCs w:val="26"/>
           <w:lang w:eastAsia="en-US"/>
         </w:rPr>
-        <w:t>s</w:t>
-      </w:r>
-      <w:proofErr w:type="spellEnd"/>
-      <w:r>
-        <w:rPr>
-          <w:rFonts w:ascii="Times New Roman" w:hAnsi="Times New Roman" w:cs="Times New Roman"/>
-          <w:sz w:val="26"/>
-          <w:szCs w:val="26"/>
-          <w:lang w:eastAsia="en-US"/>
-        </w:rPr>
-        <w:t xml:space="preserve"> </w:t>
+        <w:t xml:space="preserve">s </w:t>
       </w:r>
       <w:r>
         <w:rPr>
@@ -4635,27 +3879,7 @@
           <w:szCs w:val="24"/>
           <w:lang w:eastAsia="en-US"/>
         </w:rPr>
-        <w:t xml:space="preserve"> </w:t>
-      </w:r>
-      <w:proofErr w:type="spellStart"/>
-      <w:r>
-        <w:rPr>
-          <w:rFonts w:ascii="Times New Roman" w:hAnsi="Times New Roman" w:cs="Times New Roman"/>
-          <w:sz w:val="24"/>
-          <w:szCs w:val="24"/>
-          <w:lang w:eastAsia="en-US"/>
-        </w:rPr>
-        <w:t>Geoserver</w:t>
-      </w:r>
-      <w:proofErr w:type="spellEnd"/>
-      <w:r>
-        <w:rPr>
-          <w:rFonts w:ascii="Times New Roman" w:hAnsi="Times New Roman" w:cs="Times New Roman"/>
-          <w:sz w:val="24"/>
-          <w:szCs w:val="24"/>
-          <w:lang w:eastAsia="en-US"/>
-        </w:rPr>
-        <w:t xml:space="preserve"> Website </w:t>
+        <w:t xml:space="preserve"> Geoserver Website </w:t>
       </w:r>
       <w:hyperlink r:id="rId14" w:history="1">
         <w:r>
@@ -4727,41 +3951,13 @@
           <w:lang w:eastAsia="en-US"/>
         </w:rPr>
       </w:pPr>
-      <w:proofErr w:type="spellStart"/>
       <w:r>
         <w:rPr>
           <w:rFonts w:ascii="Times New Roman" w:hAnsi="Times New Roman" w:cs="Times New Roman"/>
           <w:sz w:val="24"/>
           <w:szCs w:val="24"/>
         </w:rPr>
-        <w:t>Cbtree</w:t>
-      </w:r>
-      <w:proofErr w:type="spellEnd"/>
-      <w:r>
-        <w:rPr>
-          <w:rFonts w:ascii="Times New Roman" w:hAnsi="Times New Roman" w:cs="Times New Roman"/>
-          <w:sz w:val="24"/>
-          <w:szCs w:val="24"/>
-        </w:rPr>
-        <w:t xml:space="preserve"> </w:t>
-      </w:r>
-      <w:proofErr w:type="spellStart"/>
-      <w:r>
-        <w:rPr>
-          <w:rFonts w:ascii="Times New Roman" w:hAnsi="Times New Roman" w:cs="Times New Roman"/>
-          <w:sz w:val="24"/>
-          <w:szCs w:val="24"/>
-        </w:rPr>
-        <w:t>javascript</w:t>
-      </w:r>
-      <w:proofErr w:type="spellEnd"/>
-      <w:r>
-        <w:rPr>
-          <w:rFonts w:ascii="Times New Roman" w:hAnsi="Times New Roman" w:cs="Times New Roman"/>
-          <w:sz w:val="24"/>
-          <w:szCs w:val="24"/>
-        </w:rPr>
-        <w:t xml:space="preserve"> library </w:t>
+        <w:t xml:space="preserve">Cbtree javascript library </w:t>
       </w:r>
       <w:hyperlink r:id="rId16" w:history="1">
         <w:r>
@@ -4827,7 +4023,6 @@
           <w:lang w:eastAsia="en-US"/>
         </w:rPr>
       </w:pPr>
-      <w:proofErr w:type="spellStart"/>
       <w:r>
         <w:rPr>
           <w:rFonts w:ascii="Times New Roman" w:hAnsi="Times New Roman" w:cs="Times New Roman"/>
@@ -4835,17 +4030,7 @@
           <w:szCs w:val="24"/>
           <w:lang w:eastAsia="en-US"/>
         </w:rPr>
-        <w:t>Geoserver</w:t>
-      </w:r>
-      <w:proofErr w:type="spellEnd"/>
-      <w:r>
-        <w:rPr>
-          <w:rFonts w:ascii="Times New Roman" w:hAnsi="Times New Roman" w:cs="Times New Roman"/>
-          <w:sz w:val="24"/>
-          <w:szCs w:val="24"/>
-          <w:lang w:eastAsia="en-US"/>
-        </w:rPr>
-        <w:t xml:space="preserve"> Documentation on Styling </w:t>
+        <w:t xml:space="preserve">Geoserver Documentation on Styling </w:t>
       </w:r>
       <w:hyperlink r:id="rId18" w:history="1">
         <w:r>
@@ -4880,67 +4065,7 @@
           <w:szCs w:val="24"/>
           <w:lang w:eastAsia="en-US"/>
         </w:rPr>
-        <w:t xml:space="preserve">Xiang Liu, M. </w:t>
-      </w:r>
-      <w:proofErr w:type="spellStart"/>
-      <w:r>
-        <w:rPr>
-          <w:rFonts w:ascii="Times New Roman" w:hAnsi="Times New Roman" w:cs="Times New Roman"/>
-          <w:sz w:val="24"/>
-          <w:szCs w:val="24"/>
-          <w:lang w:eastAsia="en-US"/>
-        </w:rPr>
-        <w:t>Rapik</w:t>
-      </w:r>
-      <w:proofErr w:type="spellEnd"/>
-      <w:r>
-        <w:rPr>
-          <w:rFonts w:ascii="Times New Roman" w:hAnsi="Times New Roman" w:cs="Times New Roman"/>
-          <w:sz w:val="24"/>
-          <w:szCs w:val="24"/>
-          <w:lang w:eastAsia="en-US"/>
-        </w:rPr>
-        <w:t xml:space="preserve"> </w:t>
-      </w:r>
-      <w:proofErr w:type="spellStart"/>
-      <w:r>
-        <w:rPr>
-          <w:rFonts w:ascii="Times New Roman" w:hAnsi="Times New Roman" w:cs="Times New Roman"/>
-          <w:sz w:val="24"/>
-          <w:szCs w:val="24"/>
-          <w:lang w:eastAsia="en-US"/>
-        </w:rPr>
-        <w:t>Saat</w:t>
-      </w:r>
-      <w:proofErr w:type="spellEnd"/>
-      <w:r>
-        <w:rPr>
-          <w:rFonts w:ascii="Times New Roman" w:hAnsi="Times New Roman" w:cs="Times New Roman"/>
-          <w:sz w:val="24"/>
-          <w:szCs w:val="24"/>
-          <w:lang w:eastAsia="en-US"/>
-        </w:rPr>
-        <w:t xml:space="preserve">, Christopher P. L. </w:t>
-      </w:r>
-      <w:proofErr w:type="spellStart"/>
-      <w:r>
-        <w:rPr>
-          <w:rFonts w:ascii="Times New Roman" w:hAnsi="Times New Roman" w:cs="Times New Roman"/>
-          <w:sz w:val="24"/>
-          <w:szCs w:val="24"/>
-          <w:lang w:eastAsia="en-US"/>
-        </w:rPr>
-        <w:t>Barkan</w:t>
-      </w:r>
-      <w:proofErr w:type="spellEnd"/>
-      <w:r>
-        <w:rPr>
-          <w:rFonts w:ascii="Times New Roman" w:hAnsi="Times New Roman" w:cs="Times New Roman"/>
-          <w:sz w:val="24"/>
-          <w:szCs w:val="24"/>
-          <w:lang w:eastAsia="en-US"/>
-        </w:rPr>
-        <w:t xml:space="preserve">. “Analysis of Freight-Train Derailment Rates in the United States”. (Draft on July 23, 2013) </w:t>
+        <w:t xml:space="preserve">Xiang Liu, M. Rapik Saat, Christopher P. L. Barkan. “Analysis of Freight-Train Derailment Rates in the United States”. (Draft on July 23, 2013) </w:t>
       </w:r>
     </w:p>
     <w:sectPr>
@@ -9126,7 +8251,7 @@
 </file>
 
 <file path=customXml/itemProps1.xml><?xml version="1.0" encoding="utf-8"?>
-<ds:datastoreItem xmlns:ds="http://schemas.openxmlformats.org/officeDocument/2006/customXml" ds:itemID="{4682FBC2-F31C-414D-A394-1F8BB2160A82}">
+<ds:datastoreItem xmlns:ds="http://schemas.openxmlformats.org/officeDocument/2006/customXml" ds:itemID="{18542CA6-A659-774B-A97C-8C2C234EB987}">
   <ds:schemaRefs>
     <ds:schemaRef ds:uri="http://schemas.openxmlformats.org/officeDocument/2006/bibliography"/>
   </ds:schemaRefs>
